--- a/docassemble/PowerOfAttorneyRevocation/data/templates/revocation_notice_health.docx
+++ b/docassemble/PowerOfAttorneyRevocation/data/templates/revocation_notice_health.docx
@@ -28,18 +28,278 @@
         <w:spacing w:after="240" w:line="360" w:lineRule="auto"/>
       </w:pPr>
       <w:r>
-        <w:t>I, {{ user.name.full(middle=’full’) }} of {{ user.address.line_one() }}, {{ user.address.city }}, {{ end_in_county(user.address.county) }}, {{ user.address.state }}, revoke the Durable Power of Attorney for Health Care dated {{ health_agent_date }}, empowering {{ health_agent.name.full(middle= ‘full’) }} to act as my agent. {% if any_health_successors == True %}In this document, the following successor agent(s) were named: {{comma_and_list(health_successors)}}.{% if health_replace_agent == True %} {{ new_health_agent.name.full(middle=’full’) }} shall now take the place of {{ health_agent.name.full(middle=’full’) }} as my agent for Power of Attorney for Health Care.{% endif %}{% for person in health_successors %}{% if person != health_who_is_promoted %}{% if health_replace_agent == True and person.remain == True %} {{ person.name.full(middle = ‘full’) }} shall remain a successor agent for Power of Attorney for Health Care.{% endif %}{% if health_replace_agent == True and person.remain == False %} I hereby revoke and withdraw all power and authority granted to {{ person.name.full(middle=’full’) }}.{% endif %}{% endif %}{% endfor %}{% if health_replace_agent == False %} I hereby revoke and withdraw all power and authority granted under the aforementioned Durable Power of Attorney for Health Care.</w:t>
+        <w:t xml:space="preserve">I, </w:t>
+      </w:r>
+      <w:proofErr w:type="gramStart"/>
+      <w:r>
+        <w:t xml:space="preserve">{{ </w:t>
+      </w:r>
+      <w:proofErr w:type="spellStart"/>
+      <w:r>
+        <w:t>user.name</w:t>
+      </w:r>
+      <w:proofErr w:type="gramEnd"/>
+      <w:r>
+        <w:t>.full</w:t>
+      </w:r>
+      <w:proofErr w:type="spellEnd"/>
+      <w:r>
+        <w:t xml:space="preserve">(middle=’full’) }} of {{ </w:t>
+      </w:r>
+      <w:proofErr w:type="spellStart"/>
+      <w:r>
+        <w:t>user.address.line_one</w:t>
+      </w:r>
+      <w:proofErr w:type="spellEnd"/>
+      <w:r>
+        <w:t>(</w:t>
+      </w:r>
+      <w:r>
+        <w:t>bare=”True”</w:t>
+      </w:r>
+      <w:r>
+        <w:t xml:space="preserve">) }}, {{ </w:t>
+      </w:r>
+      <w:proofErr w:type="spellStart"/>
+      <w:r>
+        <w:t>user.address.city</w:t>
+      </w:r>
+      <w:proofErr w:type="spellEnd"/>
+      <w:r>
+        <w:t xml:space="preserve"> }}, {{ </w:t>
+      </w:r>
+      <w:proofErr w:type="spellStart"/>
+      <w:r>
+        <w:t>end_in_county</w:t>
+      </w:r>
+      <w:proofErr w:type="spellEnd"/>
+      <w:r>
+        <w:t>(</w:t>
+      </w:r>
+      <w:proofErr w:type="spellStart"/>
+      <w:r>
+        <w:t>user.address.county</w:t>
+      </w:r>
+      <w:proofErr w:type="spellEnd"/>
+      <w:r>
+        <w:t xml:space="preserve">) }}, {{ </w:t>
+      </w:r>
+      <w:proofErr w:type="spellStart"/>
+      <w:r>
+        <w:t>user.address.state</w:t>
+      </w:r>
+      <w:proofErr w:type="spellEnd"/>
+      <w:r>
+        <w:t xml:space="preserve"> }}, revoke the Durable Power of Attorney for Health Care dated {{ </w:t>
+      </w:r>
+      <w:proofErr w:type="spellStart"/>
+      <w:r>
+        <w:t>health_agent_date</w:t>
+      </w:r>
+      <w:proofErr w:type="spellEnd"/>
+      <w:r>
+        <w:t xml:space="preserve"> }}, empowering {{ </w:t>
+      </w:r>
+      <w:proofErr w:type="spellStart"/>
+      <w:r>
+        <w:t>health_agent.name.full</w:t>
+      </w:r>
+      <w:proofErr w:type="spellEnd"/>
+      <w:r>
+        <w:t xml:space="preserve">(middle= ‘full’) }} to act as my agent. {% if </w:t>
+      </w:r>
+      <w:proofErr w:type="spellStart"/>
+      <w:r>
+        <w:t>any_health_successors</w:t>
+      </w:r>
+      <w:proofErr w:type="spellEnd"/>
+      <w:r>
+        <w:t xml:space="preserve"> == True %}In this document, the following successor agent(</w:t>
+      </w:r>
+      <w:r>
+        <w:t>s) were named: {{</w:t>
+      </w:r>
+      <w:proofErr w:type="spellStart"/>
+      <w:r>
+        <w:t>health_successors</w:t>
+      </w:r>
+      <w:r>
+        <w:t>.full_names</w:t>
+      </w:r>
+      <w:proofErr w:type="spellEnd"/>
+      <w:r>
+        <w:t>(</w:t>
+      </w:r>
+      <w:r>
+        <w:t xml:space="preserve">)}}.{% if </w:t>
+      </w:r>
+      <w:proofErr w:type="spellStart"/>
+      <w:r>
+        <w:t>health_replace_agent</w:t>
+      </w:r>
+      <w:proofErr w:type="spellEnd"/>
+      <w:r>
+        <w:t xml:space="preserve"> == True %} {{ </w:t>
+      </w:r>
+      <w:proofErr w:type="spellStart"/>
+      <w:r>
+        <w:t>new_health_agent.name.full</w:t>
+      </w:r>
+      <w:proofErr w:type="spellEnd"/>
+      <w:r>
+        <w:t xml:space="preserve">(middle=’full’) }} shall now take the place of {{ </w:t>
+      </w:r>
+      <w:proofErr w:type="spellStart"/>
+      <w:r>
+        <w:t>health_agent.name.full</w:t>
+      </w:r>
+      <w:proofErr w:type="spellEnd"/>
+      <w:r>
+        <w:t xml:space="preserve">(middle=’full’) }} as my agent for Power of Attorney for Health Care.{% </w:t>
+      </w:r>
+      <w:proofErr w:type="spellStart"/>
+      <w:r>
+        <w:t>endif</w:t>
+      </w:r>
+      <w:proofErr w:type="spellEnd"/>
+      <w:r>
+        <w:t xml:space="preserve"> %}{% for person in </w:t>
+      </w:r>
+      <w:proofErr w:type="spellStart"/>
+      <w:r>
+        <w:t>health_successors</w:t>
+      </w:r>
+      <w:proofErr w:type="spellEnd"/>
+      <w:r>
+        <w:t xml:space="preserve"> %}{% if person != </w:t>
+      </w:r>
+      <w:proofErr w:type="spellStart"/>
+      <w:r>
+        <w:t>health_who_is_promoted</w:t>
+      </w:r>
+      <w:proofErr w:type="spellEnd"/>
+      <w:r>
+        <w:t xml:space="preserve"> %}{% if </w:t>
+      </w:r>
+      <w:proofErr w:type="spellStart"/>
+      <w:r>
+        <w:t>health_replace_agent</w:t>
+      </w:r>
+      <w:proofErr w:type="spellEnd"/>
+      <w:r>
+        <w:t xml:space="preserve"> == True and </w:t>
+      </w:r>
+      <w:proofErr w:type="spellStart"/>
+      <w:r>
+        <w:t>person.remain</w:t>
+      </w:r>
+      <w:proofErr w:type="spellEnd"/>
+      <w:r>
+        <w:t xml:space="preserve"> == True %} {{ </w:t>
+      </w:r>
+      <w:proofErr w:type="spellStart"/>
+      <w:r>
+        <w:t>person.name.full</w:t>
+      </w:r>
+      <w:proofErr w:type="spellEnd"/>
+      <w:r>
+        <w:t xml:space="preserve">(middle = ‘full’) }} shall remain a successor agent for Power of Attorney for Health Care.{% </w:t>
+      </w:r>
+      <w:proofErr w:type="spellStart"/>
+      <w:r>
+        <w:t>endif</w:t>
+      </w:r>
+      <w:proofErr w:type="spellEnd"/>
+      <w:r>
+        <w:t xml:space="preserve"> %}{% if </w:t>
+      </w:r>
+      <w:proofErr w:type="spellStart"/>
+      <w:r>
+        <w:t>health_replace_agent</w:t>
+      </w:r>
+      <w:proofErr w:type="spellEnd"/>
+      <w:r>
+        <w:t xml:space="preserve"> == True and </w:t>
+      </w:r>
+      <w:proofErr w:type="spellStart"/>
+      <w:r>
+        <w:t>person.remain</w:t>
+      </w:r>
+      <w:proofErr w:type="spellEnd"/>
+      <w:r>
+        <w:t xml:space="preserve"> == False %} I hereby revoke and withdraw all power and authority granted to {{ </w:t>
+      </w:r>
+      <w:proofErr w:type="spellStart"/>
+      <w:r>
+        <w:t>person.name.full</w:t>
+      </w:r>
+      <w:proofErr w:type="spellEnd"/>
+      <w:r>
+        <w:t xml:space="preserve">(middle=’full’) }}.{% </w:t>
+      </w:r>
+      <w:proofErr w:type="spellStart"/>
+      <w:r>
+        <w:t>endif</w:t>
+      </w:r>
+      <w:proofErr w:type="spellEnd"/>
+      <w:r>
+        <w:t xml:space="preserve"> %}{% </w:t>
+      </w:r>
+      <w:proofErr w:type="spellStart"/>
+      <w:r>
+        <w:t>endif</w:t>
+      </w:r>
+      <w:proofErr w:type="spellEnd"/>
+      <w:r>
+        <w:t xml:space="preserve"> %}{% </w:t>
+      </w:r>
+      <w:proofErr w:type="spellStart"/>
+      <w:r>
+        <w:t>endfor</w:t>
+      </w:r>
+      <w:proofErr w:type="spellEnd"/>
+      <w:r>
+        <w:t xml:space="preserve"> %}{% if </w:t>
+      </w:r>
+      <w:proofErr w:type="spellStart"/>
+      <w:r>
+        <w:t>health_replace_agent</w:t>
+      </w:r>
+      <w:proofErr w:type="spellEnd"/>
+      <w:r>
+        <w:t xml:space="preserve"> == False %} I hereby revoke and withdraw all power and authority granted under the aforementioned Durable Power of Attorney for Health Care.</w:t>
       </w:r>
       <w:r>
         <w:t xml:space="preserve"> </w:t>
       </w:r>
       <w:r>
-        <w:t>{% endif %}{% endif %}</w:t>
+        <w:t xml:space="preserve">{% </w:t>
+      </w:r>
+      <w:proofErr w:type="spellStart"/>
+      <w:r>
+        <w:t>endif</w:t>
+      </w:r>
+      <w:proofErr w:type="spellEnd"/>
+      <w:r>
+        <w:t xml:space="preserve"> %}{% </w:t>
+      </w:r>
+      <w:proofErr w:type="spellStart"/>
+      <w:r>
+        <w:t>endif</w:t>
+      </w:r>
+      <w:proofErr w:type="spellEnd"/>
+      <w:r>
+        <w:t xml:space="preserve"> %}</w:t>
       </w:r>
       <w:r>
         <w:br/>
-        <w:t>Dated: {{ health_revoke_date }}</w:t>
-      </w:r>
+        <w:t xml:space="preserve">Dated: </w:t>
+      </w:r>
+      <w:r>
+        <w:t>_____________________</w:t>
+      </w:r>
+      <w:bookmarkStart w:id="0" w:name="_GoBack"/>
+      <w:bookmarkEnd w:id="0"/>
     </w:p>
     <w:p>
       <w:pPr>
@@ -183,7 +443,19 @@
         <w:spacing w:after="240"/>
       </w:pPr>
       <w:r>
-        <w:t xml:space="preserve">On this _______ day of _____________, ___________, before me, ________________,  a notary public in said state, personally appeared ____________________________, personally known to me (or proved to me on the basis of satisfactory evidence) to be the person whose name is subscribed to the within instrument, and acknowledged to me that she/he executed the same in her/his authorized capacity, and that by her/his signature on the instrument, the person, or the entity upon behalf of which the person acted, executed the instrument. WITNESS my hand and official seal. </w:t>
+        <w:t xml:space="preserve">On this _______ day of _____________, </w:t>
+      </w:r>
+      <w:r>
+        <w:t xml:space="preserve">_______, </w:t>
+      </w:r>
+      <w:r>
+        <w:t>before me, _______</w:t>
+      </w:r>
+      <w:r>
+        <w:t>__________</w:t>
+      </w:r>
+      <w:r>
+        <w:t xml:space="preserve">_________,  a notary public in said state, personally appeared ____________________________, personally known to me (or proved to me on the basis of satisfactory evidence) to be the person whose name is subscribed to the within instrument, and acknowledged to me that she/he executed the same in her/his authorized capacity, and that by her/his signature on the instrument, the person, or the entity upon behalf of which the person acted, executed the instrument. WITNESS my hand and official seal. </w:t>
       </w:r>
     </w:p>
     <w:p>
@@ -242,10 +514,7 @@
         <w:t>My commission expires: _______________________________</w:t>
       </w:r>
     </w:p>
-    <w:p>
-      <w:bookmarkStart w:id="0" w:name="_GoBack"/>
-      <w:bookmarkEnd w:id="0"/>
-    </w:p>
+    <w:p/>
     <w:sectPr>
       <w:pgSz w:w="12240" w:h="15840"/>
       <w:pgMar w:top="1440" w:right="1440" w:bottom="1440" w:left="1440" w:header="720" w:footer="720" w:gutter="0"/>

--- a/docassemble/PowerOfAttorneyRevocation/data/templates/revocation_notice_health.docx
+++ b/docassemble/PowerOfAttorneyRevocation/data/templates/revocation_notice_health.docx
@@ -114,7 +114,21 @@
       </w:r>
       <w:proofErr w:type="spellEnd"/>
       <w:r>
-        <w:t xml:space="preserve"> == True %}In this document, the following successor agent(</w:t>
+        <w:t xml:space="preserve"> == True </w:t>
+      </w:r>
+      <w:r>
+        <w:t xml:space="preserve">and </w:t>
+      </w:r>
+      <w:proofErr w:type="spellStart"/>
+      <w:r>
+        <w:t>health_successors.number_gathered</w:t>
+      </w:r>
+      <w:proofErr w:type="spellEnd"/>
+      <w:r>
+        <w:t xml:space="preserve">() != 0 </w:t>
+      </w:r>
+      <w:r>
+        <w:t>%}In this document, the following successor agent(</w:t>
       </w:r>
       <w:r>
         <w:t>s) were named: {{</w:t>
@@ -267,39 +281,50 @@
       </w:r>
       <w:proofErr w:type="spellEnd"/>
       <w:r>
-        <w:t xml:space="preserve"> == False %} I hereby revoke and withdraw all power and authority granted under the aforementioned Durable Power of Attorney for Health Care.</w:t>
-      </w:r>
-      <w:r>
-        <w:t xml:space="preserve"> </w:t>
-      </w:r>
-      <w:r>
-        <w:t xml:space="preserve">{% </w:t>
-      </w:r>
-      <w:proofErr w:type="spellStart"/>
-      <w:r>
-        <w:t>endif</w:t>
-      </w:r>
-      <w:proofErr w:type="spellEnd"/>
-      <w:r>
-        <w:t xml:space="preserve"> %}{% </w:t>
-      </w:r>
-      <w:proofErr w:type="spellStart"/>
-      <w:r>
-        <w:t>endif</w:t>
-      </w:r>
-      <w:proofErr w:type="spellEnd"/>
-      <w:r>
-        <w:t xml:space="preserve"> %}</w:t>
-      </w:r>
-      <w:r>
-        <w:br/>
-        <w:t xml:space="preserve">Dated: </w:t>
-      </w:r>
-      <w:r>
-        <w:t>_____________________</w:t>
+        <w:t xml:space="preserve"> == False </w:t>
       </w:r>
       <w:bookmarkStart w:id="0" w:name="_GoBack"/>
       <w:bookmarkEnd w:id="0"/>
+      <w:r>
+        <w:t xml:space="preserve">or </w:t>
+      </w:r>
+      <w:proofErr w:type="spellStart"/>
+      <w:r>
+        <w:t>health_successors.number_gathered</w:t>
+      </w:r>
+      <w:proofErr w:type="spellEnd"/>
+      <w:r>
+        <w:t>() == 0</w:t>
+      </w:r>
+      <w:r>
+        <w:t>%} I hereby revoke and withdraw all power and authority granted under the aforementioned Durable Power of Attorney for Health Care.</w:t>
+      </w:r>
+      <w:r>
+        <w:t xml:space="preserve"> </w:t>
+      </w:r>
+      <w:r>
+        <w:t xml:space="preserve">{% </w:t>
+      </w:r>
+      <w:proofErr w:type="spellStart"/>
+      <w:r>
+        <w:t>endif</w:t>
+      </w:r>
+      <w:proofErr w:type="spellEnd"/>
+      <w:r>
+        <w:t xml:space="preserve"> %}{% </w:t>
+      </w:r>
+      <w:proofErr w:type="spellStart"/>
+      <w:r>
+        <w:t>endif</w:t>
+      </w:r>
+      <w:proofErr w:type="spellEnd"/>
+      <w:r>
+        <w:t xml:space="preserve"> %}</w:t>
+      </w:r>
+      <w:r>
+        <w:br/>
+        <w:t>Dated: _____________________</w:t>
+      </w:r>
     </w:p>
     <w:p>
       <w:pPr>

--- a/docassemble/PowerOfAttorneyRevocation/data/templates/revocation_notice_health.docx
+++ b/docassemble/PowerOfAttorneyRevocation/data/templates/revocation_notice_health.docx
@@ -149,142 +149,151 @@
       </w:r>
       <w:proofErr w:type="spellStart"/>
       <w:r>
-        <w:t>health_replace_agent</w:t>
-      </w:r>
-      <w:proofErr w:type="spellEnd"/>
-      <w:r>
-        <w:t xml:space="preserve"> == True %} {{ </w:t>
-      </w:r>
-      <w:proofErr w:type="spellStart"/>
-      <w:r>
-        <w:t>new_health_agent.name.full</w:t>
-      </w:r>
-      <w:proofErr w:type="spellEnd"/>
-      <w:r>
-        <w:t xml:space="preserve">(middle=’full’) }} shall now take the place of {{ </w:t>
-      </w:r>
-      <w:proofErr w:type="spellStart"/>
-      <w:r>
-        <w:t>health_agent.name.full</w:t>
-      </w:r>
-      <w:proofErr w:type="spellEnd"/>
-      <w:r>
-        <w:t xml:space="preserve">(middle=’full’) }} as my agent for Power of Attorney for Health Care.{% </w:t>
-      </w:r>
-      <w:proofErr w:type="spellStart"/>
-      <w:r>
-        <w:t>endif</w:t>
-      </w:r>
-      <w:proofErr w:type="spellEnd"/>
-      <w:r>
-        <w:t xml:space="preserve"> %}{% for person in </w:t>
-      </w:r>
-      <w:proofErr w:type="spellStart"/>
-      <w:r>
-        <w:t>health_successors</w:t>
-      </w:r>
-      <w:proofErr w:type="spellEnd"/>
-      <w:r>
-        <w:t xml:space="preserve"> %}{% if person != </w:t>
-      </w:r>
-      <w:proofErr w:type="spellStart"/>
-      <w:r>
-        <w:t>health_who_is_promoted</w:t>
-      </w:r>
-      <w:proofErr w:type="spellEnd"/>
-      <w:r>
-        <w:t xml:space="preserve"> %}{% if </w:t>
-      </w:r>
-      <w:proofErr w:type="spellStart"/>
-      <w:r>
-        <w:t>health_replace_agent</w:t>
-      </w:r>
-      <w:proofErr w:type="spellEnd"/>
-      <w:r>
-        <w:t xml:space="preserve"> == True and </w:t>
-      </w:r>
-      <w:proofErr w:type="spellStart"/>
-      <w:r>
-        <w:t>person.remain</w:t>
-      </w:r>
-      <w:proofErr w:type="spellEnd"/>
-      <w:r>
-        <w:t xml:space="preserve"> == True %} {{ </w:t>
-      </w:r>
-      <w:proofErr w:type="spellStart"/>
-      <w:r>
-        <w:t>person.name.full</w:t>
-      </w:r>
-      <w:proofErr w:type="spellEnd"/>
-      <w:r>
-        <w:t xml:space="preserve">(middle = ‘full’) }} shall remain a successor agent for Power of Attorney for Health Care.{% </w:t>
-      </w:r>
-      <w:proofErr w:type="spellStart"/>
-      <w:r>
-        <w:t>endif</w:t>
-      </w:r>
-      <w:proofErr w:type="spellEnd"/>
-      <w:r>
-        <w:t xml:space="preserve"> %}{% if </w:t>
-      </w:r>
-      <w:proofErr w:type="spellStart"/>
-      <w:r>
-        <w:t>health_replace_agent</w:t>
-      </w:r>
-      <w:proofErr w:type="spellEnd"/>
-      <w:r>
-        <w:t xml:space="preserve"> == True and </w:t>
-      </w:r>
-      <w:proofErr w:type="spellStart"/>
-      <w:r>
-        <w:t>person.remain</w:t>
-      </w:r>
-      <w:proofErr w:type="spellEnd"/>
-      <w:r>
-        <w:t xml:space="preserve"> == False %} I hereby revoke and withdraw all power and authority granted to {{ </w:t>
-      </w:r>
-      <w:proofErr w:type="spellStart"/>
-      <w:r>
-        <w:t>person.name.full</w:t>
-      </w:r>
-      <w:proofErr w:type="spellEnd"/>
-      <w:r>
-        <w:t xml:space="preserve">(middle=’full’) }}.{% </w:t>
-      </w:r>
-      <w:proofErr w:type="spellStart"/>
-      <w:r>
-        <w:t>endif</w:t>
-      </w:r>
-      <w:proofErr w:type="spellEnd"/>
-      <w:r>
-        <w:t xml:space="preserve"> %}{% </w:t>
-      </w:r>
-      <w:proofErr w:type="spellStart"/>
-      <w:r>
-        <w:t>endif</w:t>
-      </w:r>
-      <w:proofErr w:type="spellEnd"/>
-      <w:r>
-        <w:t xml:space="preserve"> %}{% </w:t>
-      </w:r>
-      <w:proofErr w:type="spellStart"/>
-      <w:r>
-        <w:t>endfor</w:t>
-      </w:r>
-      <w:proofErr w:type="spellEnd"/>
-      <w:r>
-        <w:t xml:space="preserve"> %}{% if </w:t>
-      </w:r>
-      <w:proofErr w:type="spellStart"/>
-      <w:r>
-        <w:t>health_replace_agent</w:t>
-      </w:r>
-      <w:proofErr w:type="spellEnd"/>
-      <w:r>
-        <w:t xml:space="preserve"> == False </w:t>
+        <w:t>hea</w:t>
+      </w:r>
+      <w:r>
+        <w:t>lth_replace_agent</w:t>
+      </w:r>
+      <w:proofErr w:type="spellEnd"/>
+      <w:r>
+        <w:t xml:space="preserve"> == True %} {{</w:t>
+      </w:r>
+      <w:proofErr w:type="spellStart"/>
+      <w:r>
+        <w:t>new_health</w:t>
+      </w:r>
+      <w:r>
+        <w:t>_agent.name.full</w:t>
+      </w:r>
+      <w:proofErr w:type="spellEnd"/>
+      <w:r>
+        <w:t>(middle=’full’)</w:t>
       </w:r>
       <w:bookmarkStart w:id="0" w:name="_GoBack"/>
       <w:bookmarkEnd w:id="0"/>
+      <w:r>
+        <w:t xml:space="preserve">}} shall now take the place of {{ </w:t>
+      </w:r>
+      <w:proofErr w:type="spellStart"/>
+      <w:r>
+        <w:t>health_agent.name.full</w:t>
+      </w:r>
+      <w:proofErr w:type="spellEnd"/>
+      <w:r>
+        <w:t xml:space="preserve">(middle=’full’) }} as my agent for Power of Attorney for Health Care.{% </w:t>
+      </w:r>
+      <w:proofErr w:type="spellStart"/>
+      <w:r>
+        <w:t>endif</w:t>
+      </w:r>
+      <w:proofErr w:type="spellEnd"/>
+      <w:r>
+        <w:t xml:space="preserve"> %}{% for person in </w:t>
+      </w:r>
+      <w:proofErr w:type="spellStart"/>
+      <w:r>
+        <w:t>health_successors</w:t>
+      </w:r>
+      <w:proofErr w:type="spellEnd"/>
+      <w:r>
+        <w:t xml:space="preserve"> %}{% if person != </w:t>
+      </w:r>
+      <w:proofErr w:type="spellStart"/>
+      <w:r>
+        <w:t>health_who_is_promoted</w:t>
+      </w:r>
+      <w:proofErr w:type="spellEnd"/>
+      <w:r>
+        <w:t xml:space="preserve"> %}{% if </w:t>
+      </w:r>
+      <w:proofErr w:type="spellStart"/>
+      <w:r>
+        <w:t>health_replace_agent</w:t>
+      </w:r>
+      <w:proofErr w:type="spellEnd"/>
+      <w:r>
+        <w:t xml:space="preserve"> == True and </w:t>
+      </w:r>
+      <w:proofErr w:type="spellStart"/>
+      <w:r>
+        <w:t>person.remain</w:t>
+      </w:r>
+      <w:proofErr w:type="spellEnd"/>
+      <w:r>
+        <w:t xml:space="preserve"> == True %} {{ </w:t>
+      </w:r>
+      <w:proofErr w:type="spellStart"/>
+      <w:r>
+        <w:t>person.name.full</w:t>
+      </w:r>
+      <w:proofErr w:type="spellEnd"/>
+      <w:r>
+        <w:t xml:space="preserve">(middle = ‘full’) }} shall remain a successor agent for Power of Attorney for Health Care.{% </w:t>
+      </w:r>
+      <w:proofErr w:type="spellStart"/>
+      <w:r>
+        <w:t>endif</w:t>
+      </w:r>
+      <w:proofErr w:type="spellEnd"/>
+      <w:r>
+        <w:t xml:space="preserve"> %}{% if </w:t>
+      </w:r>
+      <w:proofErr w:type="spellStart"/>
+      <w:r>
+        <w:t>health_replace_agent</w:t>
+      </w:r>
+      <w:proofErr w:type="spellEnd"/>
+      <w:r>
+        <w:t xml:space="preserve"> == True and </w:t>
+      </w:r>
+      <w:proofErr w:type="spellStart"/>
+      <w:r>
+        <w:t>person.remain</w:t>
+      </w:r>
+      <w:proofErr w:type="spellEnd"/>
+      <w:r>
+        <w:t xml:space="preserve"> == False %} I hereby revoke and withdraw all power and authority granted to {{ </w:t>
+      </w:r>
+      <w:proofErr w:type="spellStart"/>
+      <w:r>
+        <w:t>person.name.full</w:t>
+      </w:r>
+      <w:proofErr w:type="spellEnd"/>
+      <w:r>
+        <w:t xml:space="preserve">(middle=’full’) }}.{% </w:t>
+      </w:r>
+      <w:proofErr w:type="spellStart"/>
+      <w:r>
+        <w:t>endif</w:t>
+      </w:r>
+      <w:proofErr w:type="spellEnd"/>
+      <w:r>
+        <w:t xml:space="preserve"> %}{% </w:t>
+      </w:r>
+      <w:proofErr w:type="spellStart"/>
+      <w:r>
+        <w:t>endif</w:t>
+      </w:r>
+      <w:proofErr w:type="spellEnd"/>
+      <w:r>
+        <w:t xml:space="preserve"> %}{% </w:t>
+      </w:r>
+      <w:proofErr w:type="spellStart"/>
+      <w:r>
+        <w:t>endfor</w:t>
+      </w:r>
+      <w:proofErr w:type="spellEnd"/>
+      <w:r>
+        <w:t xml:space="preserve"> %}{% if </w:t>
+      </w:r>
+      <w:proofErr w:type="spellStart"/>
+      <w:r>
+        <w:t>health_replace_agent</w:t>
+      </w:r>
+      <w:proofErr w:type="spellEnd"/>
+      <w:r>
+        <w:t xml:space="preserve"> == False </w:t>
+      </w:r>
       <w:r>
         <w:t xml:space="preserve">or </w:t>
       </w:r>

--- a/docassemble/PowerOfAttorneyRevocation/data/templates/revocation_notice_health.docx
+++ b/docassemble/PowerOfAttorneyRevocation/data/templates/revocation_notice_health.docx
@@ -28,282 +28,60 @@
         <w:spacing w:after="240" w:line="360" w:lineRule="auto"/>
       </w:pPr>
       <w:r>
-        <w:t xml:space="preserve">I, </w:t>
-      </w:r>
-      <w:proofErr w:type="gramStart"/>
-      <w:r>
-        <w:t xml:space="preserve">{{ </w:t>
-      </w:r>
-      <w:proofErr w:type="spellStart"/>
-      <w:r>
-        <w:t>user.name</w:t>
-      </w:r>
-      <w:proofErr w:type="gramEnd"/>
-      <w:r>
-        <w:t>.full</w:t>
-      </w:r>
-      <w:proofErr w:type="spellEnd"/>
-      <w:r>
-        <w:t xml:space="preserve">(middle=’full’) }} of {{ </w:t>
-      </w:r>
-      <w:proofErr w:type="spellStart"/>
-      <w:r>
-        <w:t>user.address.line_one</w:t>
-      </w:r>
-      <w:proofErr w:type="spellEnd"/>
-      <w:r>
-        <w:t>(</w:t>
+        <w:t>I, {{ user.name.full(middle=’full’) }} of {{ user.address.line_one(</w:t>
       </w:r>
       <w:r>
         <w:t>bare=”True”</w:t>
       </w:r>
       <w:r>
-        <w:t xml:space="preserve">) }}, {{ </w:t>
-      </w:r>
-      <w:proofErr w:type="spellStart"/>
-      <w:r>
-        <w:t>user.address.city</w:t>
-      </w:r>
-      <w:proofErr w:type="spellEnd"/>
-      <w:r>
-        <w:t xml:space="preserve"> }}, {{ </w:t>
-      </w:r>
-      <w:proofErr w:type="spellStart"/>
-      <w:r>
-        <w:t>end_in_county</w:t>
-      </w:r>
-      <w:proofErr w:type="spellEnd"/>
-      <w:r>
-        <w:t>(</w:t>
-      </w:r>
-      <w:proofErr w:type="spellStart"/>
-      <w:r>
-        <w:t>user.address.county</w:t>
-      </w:r>
-      <w:proofErr w:type="spellEnd"/>
-      <w:r>
-        <w:t xml:space="preserve">) }}, {{ </w:t>
-      </w:r>
-      <w:proofErr w:type="spellStart"/>
-      <w:r>
-        <w:t>user.address.state</w:t>
-      </w:r>
-      <w:proofErr w:type="spellEnd"/>
-      <w:r>
-        <w:t xml:space="preserve"> }}, revoke the Durable Power of Attorney for Health Care dated {{ </w:t>
-      </w:r>
-      <w:proofErr w:type="spellStart"/>
-      <w:r>
-        <w:t>health_agent_date</w:t>
-      </w:r>
-      <w:proofErr w:type="spellEnd"/>
-      <w:r>
-        <w:t xml:space="preserve"> }}, empowering {{ </w:t>
-      </w:r>
-      <w:proofErr w:type="spellStart"/>
-      <w:r>
-        <w:t>health_agent.name.full</w:t>
-      </w:r>
-      <w:proofErr w:type="spellEnd"/>
-      <w:r>
-        <w:t xml:space="preserve">(middle= ‘full’) }} to act as my agent. {% if </w:t>
-      </w:r>
-      <w:proofErr w:type="spellStart"/>
-      <w:r>
-        <w:t>any_health_successors</w:t>
-      </w:r>
-      <w:proofErr w:type="spellEnd"/>
-      <w:r>
-        <w:t xml:space="preserve"> == True </w:t>
-      </w:r>
-      <w:r>
-        <w:t xml:space="preserve">and </w:t>
-      </w:r>
-      <w:proofErr w:type="spellStart"/>
-      <w:r>
-        <w:t>health_successors.number_gathered</w:t>
-      </w:r>
-      <w:proofErr w:type="spellEnd"/>
-      <w:r>
-        <w:t xml:space="preserve">() != 0 </w:t>
-      </w:r>
-      <w:r>
-        <w:t>%}In this document, the following successor agent(</w:t>
-      </w:r>
-      <w:r>
-        <w:t>s) were named: {{</w:t>
-      </w:r>
-      <w:proofErr w:type="spellStart"/>
-      <w:r>
-        <w:t>health_successors</w:t>
-      </w:r>
-      <w:r>
-        <w:t>.full_names</w:t>
-      </w:r>
-      <w:proofErr w:type="spellEnd"/>
-      <w:r>
-        <w:t>(</w:t>
-      </w:r>
-      <w:r>
-        <w:t xml:space="preserve">)}}.{% if </w:t>
-      </w:r>
-      <w:proofErr w:type="spellStart"/>
-      <w:r>
-        <w:t>hea</w:t>
-      </w:r>
-      <w:r>
-        <w:t>lth_replace_agent</w:t>
-      </w:r>
-      <w:proofErr w:type="spellEnd"/>
-      <w:r>
-        <w:t xml:space="preserve"> == True %} {{</w:t>
-      </w:r>
-      <w:proofErr w:type="spellStart"/>
-      <w:r>
-        <w:t>new_health</w:t>
-      </w:r>
-      <w:r>
-        <w:t>_agent.name.full</w:t>
-      </w:r>
-      <w:proofErr w:type="spellEnd"/>
-      <w:r>
-        <w:t>(middle=’full’)</w:t>
+        <w:t>) }}, {{ user.address.city }}, {{ end_in_county(user.address.county) }}, {{ user.address.state }}, revoke the Durable P</w:t>
+      </w:r>
+      <w:r>
+        <w:t>ower of Attorney for Health Care{% if health_agent_date != “” %}</w:t>
+      </w:r>
+      <w:r>
+        <w:t xml:space="preserve"> dated {{ health_agent_date }}</w:t>
+      </w:r>
+      <w:r>
+        <w:t>{% endif %}</w:t>
       </w:r>
       <w:bookmarkStart w:id="0" w:name="_GoBack"/>
       <w:bookmarkEnd w:id="0"/>
       <w:r>
-        <w:t xml:space="preserve">}} shall now take the place of {{ </w:t>
-      </w:r>
-      <w:proofErr w:type="spellStart"/>
-      <w:r>
-        <w:t>health_agent.name.full</w:t>
-      </w:r>
-      <w:proofErr w:type="spellEnd"/>
-      <w:r>
-        <w:t xml:space="preserve">(middle=’full’) }} as my agent for Power of Attorney for Health Care.{% </w:t>
-      </w:r>
-      <w:proofErr w:type="spellStart"/>
-      <w:r>
-        <w:t>endif</w:t>
-      </w:r>
-      <w:proofErr w:type="spellEnd"/>
-      <w:r>
-        <w:t xml:space="preserve"> %}{% for person in </w:t>
-      </w:r>
-      <w:proofErr w:type="spellStart"/>
+        <w:t xml:space="preserve"> empowering {{ health_agent.name.full(middle= ‘full’) }} to act as my agent. {% if any_health_successors == True </w:t>
+      </w:r>
+      <w:r>
+        <w:t xml:space="preserve">and health_successors.number_gathered() != 0 </w:t>
+      </w:r>
+      <w:r>
+        <w:t>%}In this document, the following successor agent(</w:t>
+      </w:r>
+      <w:r>
+        <w:t>s) were named: {{</w:t>
+      </w:r>
       <w:r>
         <w:t>health_successors</w:t>
       </w:r>
-      <w:proofErr w:type="spellEnd"/>
-      <w:r>
-        <w:t xml:space="preserve"> %}{% if person != </w:t>
-      </w:r>
-      <w:proofErr w:type="spellStart"/>
-      <w:r>
-        <w:t>health_who_is_promoted</w:t>
-      </w:r>
-      <w:proofErr w:type="spellEnd"/>
-      <w:r>
-        <w:t xml:space="preserve"> %}{% if </w:t>
-      </w:r>
-      <w:proofErr w:type="spellStart"/>
-      <w:r>
-        <w:t>health_replace_agent</w:t>
-      </w:r>
-      <w:proofErr w:type="spellEnd"/>
-      <w:r>
-        <w:t xml:space="preserve"> == True and </w:t>
-      </w:r>
-      <w:proofErr w:type="spellStart"/>
-      <w:r>
-        <w:t>person.remain</w:t>
-      </w:r>
-      <w:proofErr w:type="spellEnd"/>
-      <w:r>
-        <w:t xml:space="preserve"> == True %} {{ </w:t>
-      </w:r>
-      <w:proofErr w:type="spellStart"/>
-      <w:r>
-        <w:t>person.name.full</w:t>
-      </w:r>
-      <w:proofErr w:type="spellEnd"/>
-      <w:r>
-        <w:t xml:space="preserve">(middle = ‘full’) }} shall remain a successor agent for Power of Attorney for Health Care.{% </w:t>
-      </w:r>
-      <w:proofErr w:type="spellStart"/>
-      <w:r>
-        <w:t>endif</w:t>
-      </w:r>
-      <w:proofErr w:type="spellEnd"/>
-      <w:r>
-        <w:t xml:space="preserve"> %}{% if </w:t>
-      </w:r>
-      <w:proofErr w:type="spellStart"/>
-      <w:r>
-        <w:t>health_replace_agent</w:t>
-      </w:r>
-      <w:proofErr w:type="spellEnd"/>
-      <w:r>
-        <w:t xml:space="preserve"> == True and </w:t>
-      </w:r>
-      <w:proofErr w:type="spellStart"/>
-      <w:r>
-        <w:t>person.remain</w:t>
-      </w:r>
-      <w:proofErr w:type="spellEnd"/>
-      <w:r>
-        <w:t xml:space="preserve"> == False %} I hereby revoke and withdraw all power and authority granted to {{ </w:t>
-      </w:r>
-      <w:proofErr w:type="spellStart"/>
-      <w:r>
-        <w:t>person.name.full</w:t>
-      </w:r>
-      <w:proofErr w:type="spellEnd"/>
-      <w:r>
-        <w:t xml:space="preserve">(middle=’full’) }}.{% </w:t>
-      </w:r>
-      <w:proofErr w:type="spellStart"/>
-      <w:r>
-        <w:t>endif</w:t>
-      </w:r>
-      <w:proofErr w:type="spellEnd"/>
-      <w:r>
-        <w:t xml:space="preserve"> %}{% </w:t>
-      </w:r>
-      <w:proofErr w:type="spellStart"/>
-      <w:r>
-        <w:t>endif</w:t>
-      </w:r>
-      <w:proofErr w:type="spellEnd"/>
-      <w:r>
-        <w:t xml:space="preserve"> %}{% </w:t>
-      </w:r>
-      <w:proofErr w:type="spellStart"/>
-      <w:r>
-        <w:t>endfor</w:t>
-      </w:r>
-      <w:proofErr w:type="spellEnd"/>
-      <w:r>
-        <w:t xml:space="preserve"> %}{% if </w:t>
-      </w:r>
-      <w:proofErr w:type="spellStart"/>
-      <w:r>
-        <w:t>health_replace_agent</w:t>
-      </w:r>
-      <w:proofErr w:type="spellEnd"/>
-      <w:r>
-        <w:t xml:space="preserve"> == False </w:t>
-      </w:r>
-      <w:r>
-        <w:t xml:space="preserve">or </w:t>
-      </w:r>
-      <w:proofErr w:type="spellStart"/>
-      <w:r>
-        <w:t>health_successors.number_gathered</w:t>
-      </w:r>
-      <w:proofErr w:type="spellEnd"/>
-      <w:r>
-        <w:t>() == 0</w:t>
+      <w:r>
+        <w:t>.full_names(</w:t>
+      </w:r>
+      <w:r>
+        <w:t>)}}.{% if hea</w:t>
+      </w:r>
+      <w:r>
+        <w:t>lth_replace_agent == True %} {{</w:t>
+      </w:r>
+      <w:r>
+        <w:t>new_health</w:t>
+      </w:r>
+      <w:r>
+        <w:t>_agent.name.full(middle=’full’)</w:t>
+      </w:r>
+      <w:r>
+        <w:t xml:space="preserve">}} shall now take the place of {{ health_agent.name.full(middle=’full’) }} as my agent for Power of Attorney for Health Care.{% endif %}{% for person in health_successors %}{% if person != health_who_is_promoted %}{% if health_replace_agent == True and person.remain == True %} {{ person.name.full(middle = ‘full’) }} shall remain a successor agent for Power of Attorney for Health Care.{% endif %}{% if health_replace_agent == True and person.remain == False %} I hereby revoke and withdraw all power and authority granted to {{ person.name.full(middle=’full’) }}.{% endif %}{% endif %}{% endfor %}{% if health_replace_agent == False </w:t>
+      </w:r>
+      <w:r>
+        <w:t>or health_successors.number_gathered() == 0</w:t>
       </w:r>
       <w:r>
         <w:t>%} I hereby revoke and withdraw all power and authority granted under the aforementioned Durable Power of Attorney for Health Care.</w:t>
@@ -312,23 +90,10 @@
         <w:t xml:space="preserve"> </w:t>
       </w:r>
       <w:r>
-        <w:t xml:space="preserve">{% </w:t>
-      </w:r>
-      <w:proofErr w:type="spellStart"/>
-      <w:r>
-        <w:t>endif</w:t>
-      </w:r>
-      <w:proofErr w:type="spellEnd"/>
-      <w:r>
-        <w:t xml:space="preserve"> %}{% </w:t>
-      </w:r>
-      <w:proofErr w:type="spellStart"/>
-      <w:r>
-        <w:t>endif</w:t>
-      </w:r>
-      <w:proofErr w:type="spellEnd"/>
-      <w:r>
-        <w:t xml:space="preserve"> %}</w:t>
+        <w:t>{% endif %}{% endif %}</w:t>
+      </w:r>
+      <w:r>
+        <w:t>{% if revocable_poa == True %}{% if delayed_revocation == True %}This revocation shall take effect 30 days after I have communicated my intention to revoke.{% endif %}{% endif %}</w:t>
       </w:r>
       <w:r>
         <w:br/>
@@ -489,7 +254,11 @@
         <w:t>__________</w:t>
       </w:r>
       <w:r>
-        <w:t xml:space="preserve">_________,  a notary public in said state, personally appeared ____________________________, personally known to me (or proved to me on the basis of satisfactory evidence) to be the person whose name is subscribed to the within instrument, and acknowledged to me that she/he executed the same in her/his authorized capacity, and that by her/his signature on the instrument, the person, or the entity upon behalf of which the person acted, executed the instrument. WITNESS my hand and official seal. </w:t>
+        <w:t xml:space="preserve">_________,  a notary public in said state, personally appeared ____________________________, personally known to me (or proved to me on the basis of satisfactory evidence) to be the person whose name is subscribed to the within instrument, and acknowledged to me that she/he executed the same in her/his authorized capacity, and that by her/his signature on the instrument, the person, or the entity upon behalf of which the person acted, executed the instrument. WITNESS my hand </w:t>
+      </w:r>
+      <w:r>
+        <w:lastRenderedPageBreak/>
+        <w:t xml:space="preserve">and official seal. </w:t>
       </w:r>
     </w:p>
     <w:p>

--- a/docassemble/PowerOfAttorneyRevocation/data/templates/revocation_notice_health.docx
+++ b/docassemble/PowerOfAttorneyRevocation/data/templates/revocation_notice_health.docx
@@ -1,6 +1,6 @@
 
 <file path=word/document.xml><?xml version="1.0" encoding="utf-8"?>
-<w:document xmlns:wpc="http://schemas.microsoft.com/office/word/2010/wordprocessingCanvas" xmlns:cx="http://schemas.microsoft.com/office/drawing/2014/chartex" xmlns:mc="http://schemas.openxmlformats.org/markup-compatibility/2006" xmlns:o="urn:schemas-microsoft-com:office:office" xmlns:r="http://schemas.openxmlformats.org/officeDocument/2006/relationships" xmlns:m="http://schemas.openxmlformats.org/officeDocument/2006/math" xmlns:v="urn:schemas-microsoft-com:vml" xmlns:wp14="http://schemas.microsoft.com/office/word/2010/wordprocessingDrawing" xmlns:wp="http://schemas.openxmlformats.org/drawingml/2006/wordprocessingDrawing" xmlns:w10="urn:schemas-microsoft-com:office:word" xmlns:w="http://schemas.openxmlformats.org/wordprocessingml/2006/main" xmlns:w14="http://schemas.microsoft.com/office/word/2010/wordml" xmlns:w15="http://schemas.microsoft.com/office/word/2012/wordml" xmlns:w16se="http://schemas.microsoft.com/office/word/2015/wordml/symex" xmlns:wpg="http://schemas.microsoft.com/office/word/2010/wordprocessingGroup" xmlns:wpi="http://schemas.microsoft.com/office/word/2010/wordprocessingInk" xmlns:wne="http://schemas.microsoft.com/office/word/2006/wordml" xmlns:wps="http://schemas.microsoft.com/office/word/2010/wordprocessingShape" mc:Ignorable="w14 w15 w16se wp14">
+<w:document xmlns:wpc="http://schemas.microsoft.com/office/word/2010/wordprocessingCanvas" xmlns:cx="http://schemas.microsoft.com/office/drawing/2014/chartex" xmlns:cx1="http://schemas.microsoft.com/office/drawing/2015/9/8/chartex" xmlns:cx2="http://schemas.microsoft.com/office/drawing/2015/10/21/chartex" xmlns:cx3="http://schemas.microsoft.com/office/drawing/2016/5/9/chartex" xmlns:cx4="http://schemas.microsoft.com/office/drawing/2016/5/10/chartex" xmlns:cx5="http://schemas.microsoft.com/office/drawing/2016/5/11/chartex" xmlns:cx6="http://schemas.microsoft.com/office/drawing/2016/5/12/chartex" xmlns:cx7="http://schemas.microsoft.com/office/drawing/2016/5/13/chartex" xmlns:cx8="http://schemas.microsoft.com/office/drawing/2016/5/14/chartex" xmlns:mc="http://schemas.openxmlformats.org/markup-compatibility/2006" xmlns:aink="http://schemas.microsoft.com/office/drawing/2016/ink" xmlns:am3d="http://schemas.microsoft.com/office/drawing/2017/model3d" xmlns:o="urn:schemas-microsoft-com:office:office" xmlns:oel="http://schemas.microsoft.com/office/2019/extlst" xmlns:r="http://schemas.openxmlformats.org/officeDocument/2006/relationships" xmlns:m="http://schemas.openxmlformats.org/officeDocument/2006/math" xmlns:v="urn:schemas-microsoft-com:vml" xmlns:wp14="http://schemas.microsoft.com/office/word/2010/wordprocessingDrawing" xmlns:wp="http://schemas.openxmlformats.org/drawingml/2006/wordprocessingDrawing" xmlns:w10="urn:schemas-microsoft-com:office:word" xmlns:w="http://schemas.openxmlformats.org/wordprocessingml/2006/main" xmlns:w14="http://schemas.microsoft.com/office/word/2010/wordml" xmlns:w15="http://schemas.microsoft.com/office/word/2012/wordml" xmlns:w16cex="http://schemas.microsoft.com/office/word/2018/wordml/cex" xmlns:w16cid="http://schemas.microsoft.com/office/word/2016/wordml/cid" xmlns:w16="http://schemas.microsoft.com/office/word/2018/wordml" xmlns:w16sdtdh="http://schemas.microsoft.com/office/word/2020/wordml/sdtdatahash" xmlns:w16se="http://schemas.microsoft.com/office/word/2015/wordml/symex" xmlns:wpg="http://schemas.microsoft.com/office/word/2010/wordprocessingGroup" xmlns:wpi="http://schemas.microsoft.com/office/word/2010/wordprocessingInk" xmlns:wne="http://schemas.microsoft.com/office/word/2006/wordml" xmlns:wps="http://schemas.microsoft.com/office/word/2010/wordprocessingShape" mc:Ignorable="w14 w15 w16se w16cid w16 w16cex w16sdtdh wp14">
   <w:body>
     <w:p>
       <w:pPr>
@@ -28,30 +28,116 @@
         <w:spacing w:after="240" w:line="360" w:lineRule="auto"/>
       </w:pPr>
       <w:r>
-        <w:t>I, {{ user.name.full(middle=’full’) }} of {{ user.address.line_one(</w:t>
+        <w:t xml:space="preserve">I, {{ </w:t>
+      </w:r>
+      <w:proofErr w:type="spellStart"/>
+      <w:r>
+        <w:t>user.name.full</w:t>
+      </w:r>
+      <w:proofErr w:type="spellEnd"/>
+      <w:r>
+        <w:t xml:space="preserve">(middle=’full’) }} of {{ </w:t>
+      </w:r>
+      <w:proofErr w:type="spellStart"/>
+      <w:r>
+        <w:t>user.address.line_one</w:t>
+      </w:r>
+      <w:proofErr w:type="spellEnd"/>
+      <w:r>
+        <w:t>(</w:t>
       </w:r>
       <w:r>
         <w:t>bare=”True”</w:t>
       </w:r>
       <w:r>
-        <w:t>) }}, {{ user.address.city }}, {{ end_in_county(user.address.county) }}, {{ user.address.state }}, revoke the Durable P</w:t>
-      </w:r>
-      <w:r>
-        <w:t>ower of Attorney for Health Care{% if health_agent_date != “” %}</w:t>
-      </w:r>
-      <w:r>
-        <w:t xml:space="preserve"> dated {{ health_agent_date }}</w:t>
+        <w:t xml:space="preserve">) }}, {{ </w:t>
+      </w:r>
+      <w:proofErr w:type="spellStart"/>
+      <w:r>
+        <w:t>user.address.city</w:t>
+      </w:r>
+      <w:proofErr w:type="spellEnd"/>
+      <w:r>
+        <w:t xml:space="preserve"> }}, {{ </w:t>
+      </w:r>
+      <w:proofErr w:type="spellStart"/>
+      <w:r>
+        <w:t>end_in_county</w:t>
+      </w:r>
+      <w:proofErr w:type="spellEnd"/>
+      <w:r>
+        <w:t>(</w:t>
+      </w:r>
+      <w:proofErr w:type="spellStart"/>
+      <w:r>
+        <w:t>user.address.county</w:t>
+      </w:r>
+      <w:proofErr w:type="spellEnd"/>
+      <w:r>
+        <w:t xml:space="preserve">) }}, {{ </w:t>
+      </w:r>
+      <w:proofErr w:type="spellStart"/>
+      <w:r>
+        <w:t>user.address.state</w:t>
+      </w:r>
+      <w:proofErr w:type="spellEnd"/>
+      <w:r>
+        <w:t xml:space="preserve"> }}, revoke the Durable P</w:t>
+      </w:r>
+      <w:r>
+        <w:t xml:space="preserve">ower of Attorney for Health Care{% if </w:t>
+      </w:r>
+      <w:proofErr w:type="spellStart"/>
+      <w:r>
+        <w:t>health_agent_date</w:t>
+      </w:r>
+      <w:proofErr w:type="spellEnd"/>
+      <w:r>
+        <w:t xml:space="preserve"> != “” %}</w:t>
+      </w:r>
+      <w:r>
+        <w:t xml:space="preserve"> dated {{ </w:t>
+      </w:r>
+      <w:proofErr w:type="spellStart"/>
+      <w:r>
+        <w:t>health_agent_date</w:t>
+      </w:r>
+      <w:proofErr w:type="spellEnd"/>
+      <w:r>
+        <w:t xml:space="preserve"> }}</w:t>
       </w:r>
       <w:r>
         <w:t>{% endif %}</w:t>
       </w:r>
-      <w:bookmarkStart w:id="0" w:name="_GoBack"/>
-      <w:bookmarkEnd w:id="0"/>
-      <w:r>
-        <w:t xml:space="preserve"> empowering {{ health_agent.name.full(middle= ‘full’) }} to act as my agent. {% if any_health_successors == True </w:t>
-      </w:r>
-      <w:r>
-        <w:t xml:space="preserve">and health_successors.number_gathered() != 0 </w:t>
+      <w:r>
+        <w:t xml:space="preserve"> empowering {{ </w:t>
+      </w:r>
+      <w:proofErr w:type="spellStart"/>
+      <w:r>
+        <w:t>health_agent.name.full</w:t>
+      </w:r>
+      <w:proofErr w:type="spellEnd"/>
+      <w:r>
+        <w:t xml:space="preserve">(middle= ‘full’) }} to act as my agent. {% if </w:t>
+      </w:r>
+      <w:proofErr w:type="spellStart"/>
+      <w:r>
+        <w:t>any_health_successors</w:t>
+      </w:r>
+      <w:proofErr w:type="spellEnd"/>
+      <w:r>
+        <w:t xml:space="preserve"> == True </w:t>
+      </w:r>
+      <w:r>
+        <w:t xml:space="preserve">and </w:t>
+      </w:r>
+      <w:proofErr w:type="spellStart"/>
+      <w:r>
+        <w:t>health_successors.number_gathered</w:t>
+      </w:r>
+      <w:proofErr w:type="spellEnd"/>
+      <w:r>
+        <w:t xml:space="preserve">() != 0 </w:t>
       </w:r>
       <w:r>
         <w:t>%}In this document, the following successor agent(</w:t>
@@ -59,29 +145,149 @@
       <w:r>
         <w:t>s) were named: {{</w:t>
       </w:r>
+      <w:proofErr w:type="spellStart"/>
       <w:r>
         <w:t>health_successors</w:t>
       </w:r>
       <w:r>
-        <w:t>.full_names(</w:t>
-      </w:r>
-      <w:r>
-        <w:t>)}}.{% if hea</w:t>
-      </w:r>
-      <w:r>
-        <w:t>lth_replace_agent == True %} {{</w:t>
-      </w:r>
+        <w:t>.full_names</w:t>
+      </w:r>
+      <w:proofErr w:type="spellEnd"/>
+      <w:r>
+        <w:t>(</w:t>
+      </w:r>
+      <w:r>
+        <w:t xml:space="preserve">)}}.{% if </w:t>
+      </w:r>
+      <w:proofErr w:type="spellStart"/>
+      <w:r>
+        <w:t>hea</w:t>
+      </w:r>
+      <w:r>
+        <w:t>lth_replace_agent</w:t>
+      </w:r>
+      <w:proofErr w:type="spellEnd"/>
+      <w:r>
+        <w:t xml:space="preserve"> == True %} {{</w:t>
+      </w:r>
+      <w:proofErr w:type="spellStart"/>
       <w:r>
         <w:t>new_health</w:t>
       </w:r>
       <w:r>
-        <w:t>_agent.name.full(middle=’full’)</w:t>
-      </w:r>
-      <w:r>
-        <w:t xml:space="preserve">}} shall now take the place of {{ health_agent.name.full(middle=’full’) }} as my agent for Power of Attorney for Health Care.{% endif %}{% for person in health_successors %}{% if person != health_who_is_promoted %}{% if health_replace_agent == True and person.remain == True %} {{ person.name.full(middle = ‘full’) }} shall remain a successor agent for Power of Attorney for Health Care.{% endif %}{% if health_replace_agent == True and person.remain == False %} I hereby revoke and withdraw all power and authority granted to {{ person.name.full(middle=’full’) }}.{% endif %}{% endif %}{% endfor %}{% if health_replace_agent == False </w:t>
-      </w:r>
-      <w:r>
-        <w:t>or health_successors.number_gathered() == 0</w:t>
+        <w:t>_agent.name.full</w:t>
+      </w:r>
+      <w:proofErr w:type="spellEnd"/>
+      <w:r>
+        <w:t>(middle=’full’)</w:t>
+      </w:r>
+      <w:r>
+        <w:t xml:space="preserve">}} shall now take the place of {{ </w:t>
+      </w:r>
+      <w:proofErr w:type="spellStart"/>
+      <w:r>
+        <w:t>health_agent.name.full</w:t>
+      </w:r>
+      <w:proofErr w:type="spellEnd"/>
+      <w:r>
+        <w:t>(middle=’full’) }} as my agent for Power of Attorney for Health Care.</w:t>
+      </w:r>
+      <w:r>
+        <w:t xml:space="preserve"> </w:t>
+      </w:r>
+      <w:r>
+        <w:t xml:space="preserve">{% endif %}{% for person in </w:t>
+      </w:r>
+      <w:proofErr w:type="spellStart"/>
+      <w:r>
+        <w:t>health_successors</w:t>
+      </w:r>
+      <w:proofErr w:type="spellEnd"/>
+      <w:r>
+        <w:t xml:space="preserve"> %}{% if person != </w:t>
+      </w:r>
+      <w:proofErr w:type="spellStart"/>
+      <w:r>
+        <w:t>health_who_is_promoted</w:t>
+      </w:r>
+      <w:proofErr w:type="spellEnd"/>
+      <w:r>
+        <w:t xml:space="preserve"> %}{% if </w:t>
+      </w:r>
+      <w:proofErr w:type="spellStart"/>
+      <w:r>
+        <w:t>health_replace_agent</w:t>
+      </w:r>
+      <w:proofErr w:type="spellEnd"/>
+      <w:r>
+        <w:t xml:space="preserve"> == True and </w:t>
+      </w:r>
+      <w:proofErr w:type="spellStart"/>
+      <w:r>
+        <w:t>person.remain</w:t>
+      </w:r>
+      <w:proofErr w:type="spellEnd"/>
+      <w:r>
+        <w:t xml:space="preserve"> == True %} {{ </w:t>
+      </w:r>
+      <w:proofErr w:type="spellStart"/>
+      <w:r>
+        <w:t>person.name.full</w:t>
+      </w:r>
+      <w:proofErr w:type="spellEnd"/>
+      <w:r>
+        <w:t xml:space="preserve">(middle = ‘full’) }} shall remain a successor agent for Power of Attorney for Health Care.{% endif %}{% if </w:t>
+      </w:r>
+      <w:proofErr w:type="spellStart"/>
+      <w:r>
+        <w:t>health_replace_agent</w:t>
+      </w:r>
+      <w:proofErr w:type="spellEnd"/>
+      <w:r>
+        <w:t xml:space="preserve"> == True and </w:t>
+      </w:r>
+      <w:proofErr w:type="spellStart"/>
+      <w:r>
+        <w:t>person.remain</w:t>
+      </w:r>
+      <w:proofErr w:type="spellEnd"/>
+      <w:r>
+        <w:t xml:space="preserve"> == False %} I hereby revoke and withdraw all power and authority granted to {{ </w:t>
+      </w:r>
+      <w:proofErr w:type="spellStart"/>
+      <w:r>
+        <w:t>person.name.full</w:t>
+      </w:r>
+      <w:proofErr w:type="spellEnd"/>
+      <w:r>
+        <w:t xml:space="preserve">(middle=’full’) }}.{% endif %}{% endif %}{% </w:t>
+      </w:r>
+      <w:proofErr w:type="spellStart"/>
+      <w:r>
+        <w:t>endfor</w:t>
+      </w:r>
+      <w:proofErr w:type="spellEnd"/>
+      <w:r>
+        <w:t xml:space="preserve"> %}{% if </w:t>
+      </w:r>
+      <w:proofErr w:type="spellStart"/>
+      <w:r>
+        <w:t>health_replace_agent</w:t>
+      </w:r>
+      <w:proofErr w:type="spellEnd"/>
+      <w:r>
+        <w:t xml:space="preserve"> == False </w:t>
+      </w:r>
+      <w:r>
+        <w:t xml:space="preserve">or </w:t>
+      </w:r>
+      <w:proofErr w:type="spellStart"/>
+      <w:r>
+        <w:t>health_successors.number_gathered</w:t>
+      </w:r>
+      <w:proofErr w:type="spellEnd"/>
+      <w:r>
+        <w:t>() == 0</w:t>
       </w:r>
       <w:r>
         <w:t>%} I hereby revoke and withdraw all power and authority granted under the aforementioned Durable Power of Attorney for Health Care.</w:t>
@@ -90,10 +296,34 @@
         <w:t xml:space="preserve"> </w:t>
       </w:r>
       <w:r>
-        <w:t>{% endif %}{% endif %}</w:t>
-      </w:r>
-      <w:r>
-        <w:t>{% if revocable_poa == True %}{% if delayed_revocation == True %}This revocation shall take effect 30 days after I have communicated my intention to revoke.{% endif %}{% endif %}</w:t>
+        <w:t xml:space="preserve">{% endif </w:t>
+      </w:r>
+      <w:proofErr w:type="gramStart"/>
+      <w:r>
+        <w:t>%}{</w:t>
+      </w:r>
+      <w:proofErr w:type="gramEnd"/>
+      <w:r>
+        <w:t>% endif %}</w:t>
+      </w:r>
+      <w:r>
+        <w:t xml:space="preserve">{% if </w:t>
+      </w:r>
+      <w:proofErr w:type="spellStart"/>
+      <w:r>
+        <w:t>revocable_poa</w:t>
+      </w:r>
+      <w:proofErr w:type="spellEnd"/>
+      <w:r>
+        <w:t xml:space="preserve"> == True %}{% if </w:t>
+      </w:r>
+      <w:proofErr w:type="spellStart"/>
+      <w:r>
+        <w:t>delayed_revocation</w:t>
+      </w:r>
+      <w:proofErr w:type="spellEnd"/>
+      <w:r>
+        <w:t xml:space="preserve"> == True %}This revocation shall take effect 30 days after I have communicated my intention to revoke.{% endif %}{% endif %}</w:t>
       </w:r>
       <w:r>
         <w:br/>
@@ -329,7 +559,7 @@
 </file>
 
 <file path=word/styles.xml><?xml version="1.0" encoding="utf-8"?>
-<w:styles xmlns:mc="http://schemas.openxmlformats.org/markup-compatibility/2006" xmlns:r="http://schemas.openxmlformats.org/officeDocument/2006/relationships" xmlns:w="http://schemas.openxmlformats.org/wordprocessingml/2006/main" xmlns:w14="http://schemas.microsoft.com/office/word/2010/wordml" xmlns:w15="http://schemas.microsoft.com/office/word/2012/wordml" xmlns:w16se="http://schemas.microsoft.com/office/word/2015/wordml/symex" mc:Ignorable="w14 w15 w16se">
+<w:styles xmlns:mc="http://schemas.openxmlformats.org/markup-compatibility/2006" xmlns:r="http://schemas.openxmlformats.org/officeDocument/2006/relationships" xmlns:w="http://schemas.openxmlformats.org/wordprocessingml/2006/main" xmlns:w14="http://schemas.microsoft.com/office/word/2010/wordml" xmlns:w15="http://schemas.microsoft.com/office/word/2012/wordml" xmlns:w16cex="http://schemas.microsoft.com/office/word/2018/wordml/cex" xmlns:w16cid="http://schemas.microsoft.com/office/word/2016/wordml/cid" xmlns:w16="http://schemas.microsoft.com/office/word/2018/wordml" xmlns:w16sdtdh="http://schemas.microsoft.com/office/word/2020/wordml/sdtdatahash" xmlns:w16se="http://schemas.microsoft.com/office/word/2015/wordml/symex" mc:Ignorable="w14 w15 w16se w16cid w16 w16cex w16sdtdh">
   <w:docDefaults>
     <w:rPrDefault>
       <w:rPr>
@@ -345,7 +575,7 @@
       </w:pPr>
     </w:pPrDefault>
   </w:docDefaults>
-  <w:latentStyles w:defLockedState="0" w:defUIPriority="99" w:defSemiHidden="0" w:defUnhideWhenUsed="0" w:defQFormat="0" w:count="371">
+  <w:latentStyles w:defLockedState="0" w:defUIPriority="99" w:defSemiHidden="0" w:defUnhideWhenUsed="0" w:defQFormat="0" w:count="376">
     <w:lsdException w:name="Normal" w:uiPriority="0" w:qFormat="1"/>
     <w:lsdException w:name="heading 1" w:uiPriority="9" w:qFormat="1"/>
     <w:lsdException w:name="heading 2" w:semiHidden="1" w:uiPriority="9" w:unhideWhenUsed="1" w:qFormat="1"/>
@@ -717,6 +947,11 @@
     <w:lsdException w:name="List Table 5 Dark Accent 6" w:uiPriority="50"/>
     <w:lsdException w:name="List Table 6 Colorful Accent 6" w:uiPriority="51"/>
     <w:lsdException w:name="List Table 7 Colorful Accent 6" w:uiPriority="52"/>
+    <w:lsdException w:name="Mention" w:semiHidden="1" w:unhideWhenUsed="1"/>
+    <w:lsdException w:name="Smart Hyperlink" w:semiHidden="1" w:unhideWhenUsed="1"/>
+    <w:lsdException w:name="Hashtag" w:semiHidden="1" w:unhideWhenUsed="1"/>
+    <w:lsdException w:name="Unresolved Mention" w:semiHidden="1" w:unhideWhenUsed="1"/>
+    <w:lsdException w:name="Smart Link" w:semiHidden="1" w:unhideWhenUsed="1"/>
   </w:latentStyles>
   <w:style w:type="paragraph" w:default="1" w:styleId="Normal">
     <w:name w:val="Normal"/>

--- a/docassemble/PowerOfAttorneyRevocation/data/templates/revocation_notice_health.docx
+++ b/docassemble/PowerOfAttorneyRevocation/data/templates/revocation_notice_health.docx
@@ -1,6 +1,6 @@
 
 <file path=word/document.xml><?xml version="1.0" encoding="utf-8"?>
-<w:document xmlns:wpc="http://schemas.microsoft.com/office/word/2010/wordprocessingCanvas" xmlns:cx="http://schemas.microsoft.com/office/drawing/2014/chartex" xmlns:cx1="http://schemas.microsoft.com/office/drawing/2015/9/8/chartex" xmlns:cx2="http://schemas.microsoft.com/office/drawing/2015/10/21/chartex" xmlns:cx3="http://schemas.microsoft.com/office/drawing/2016/5/9/chartex" xmlns:cx4="http://schemas.microsoft.com/office/drawing/2016/5/10/chartex" xmlns:cx5="http://schemas.microsoft.com/office/drawing/2016/5/11/chartex" xmlns:cx6="http://schemas.microsoft.com/office/drawing/2016/5/12/chartex" xmlns:cx7="http://schemas.microsoft.com/office/drawing/2016/5/13/chartex" xmlns:cx8="http://schemas.microsoft.com/office/drawing/2016/5/14/chartex" xmlns:mc="http://schemas.openxmlformats.org/markup-compatibility/2006" xmlns:aink="http://schemas.microsoft.com/office/drawing/2016/ink" xmlns:am3d="http://schemas.microsoft.com/office/drawing/2017/model3d" xmlns:o="urn:schemas-microsoft-com:office:office" xmlns:oel="http://schemas.microsoft.com/office/2019/extlst" xmlns:r="http://schemas.openxmlformats.org/officeDocument/2006/relationships" xmlns:m="http://schemas.openxmlformats.org/officeDocument/2006/math" xmlns:v="urn:schemas-microsoft-com:vml" xmlns:wp14="http://schemas.microsoft.com/office/word/2010/wordprocessingDrawing" xmlns:wp="http://schemas.openxmlformats.org/drawingml/2006/wordprocessingDrawing" xmlns:w10="urn:schemas-microsoft-com:office:word" xmlns:w="http://schemas.openxmlformats.org/wordprocessingml/2006/main" xmlns:w14="http://schemas.microsoft.com/office/word/2010/wordml" xmlns:w15="http://schemas.microsoft.com/office/word/2012/wordml" xmlns:w16cex="http://schemas.microsoft.com/office/word/2018/wordml/cex" xmlns:w16cid="http://schemas.microsoft.com/office/word/2016/wordml/cid" xmlns:w16="http://schemas.microsoft.com/office/word/2018/wordml" xmlns:w16sdtdh="http://schemas.microsoft.com/office/word/2020/wordml/sdtdatahash" xmlns:w16se="http://schemas.microsoft.com/office/word/2015/wordml/symex" xmlns:wpg="http://schemas.microsoft.com/office/word/2010/wordprocessingGroup" xmlns:wpi="http://schemas.microsoft.com/office/word/2010/wordprocessingInk" xmlns:wne="http://schemas.microsoft.com/office/word/2006/wordml" xmlns:wps="http://schemas.microsoft.com/office/word/2010/wordprocessingShape" mc:Ignorable="w14 w15 w16se w16cid w16 w16cex w16sdtdh wp14">
+<w:document xmlns:wpc="http://schemas.microsoft.com/office/word/2010/wordprocessingCanvas" xmlns:cx="http://schemas.microsoft.com/office/drawing/2014/chartex" xmlns:cx1="http://schemas.microsoft.com/office/drawing/2015/9/8/chartex" xmlns:cx2="http://schemas.microsoft.com/office/drawing/2015/10/21/chartex" xmlns:cx3="http://schemas.microsoft.com/office/drawing/2016/5/9/chartex" xmlns:cx4="http://schemas.microsoft.com/office/drawing/2016/5/10/chartex" xmlns:cx5="http://schemas.microsoft.com/office/drawing/2016/5/11/chartex" xmlns:cx6="http://schemas.microsoft.com/office/drawing/2016/5/12/chartex" xmlns:cx7="http://schemas.microsoft.com/office/drawing/2016/5/13/chartex" xmlns:cx8="http://schemas.microsoft.com/office/drawing/2016/5/14/chartex" xmlns:mc="http://schemas.openxmlformats.org/markup-compatibility/2006" xmlns:aink="http://schemas.microsoft.com/office/drawing/2016/ink" xmlns:am3d="http://schemas.microsoft.com/office/drawing/2017/model3d" xmlns:o="urn:schemas-microsoft-com:office:office" xmlns:oel="http://schemas.microsoft.com/office/2019/extlst" xmlns:r="http://schemas.openxmlformats.org/officeDocument/2006/relationships" xmlns:m="http://schemas.openxmlformats.org/officeDocument/2006/math" xmlns:v="urn:schemas-microsoft-com:vml" xmlns:wp14="http://schemas.microsoft.com/office/word/2010/wordprocessingDrawing" xmlns:wp="http://schemas.openxmlformats.org/drawingml/2006/wordprocessingDrawing" xmlns:w10="urn:schemas-microsoft-com:office:word" xmlns:w="http://schemas.openxmlformats.org/wordprocessingml/2006/main" xmlns:w14="http://schemas.microsoft.com/office/word/2010/wordml" xmlns:w15="http://schemas.microsoft.com/office/word/2012/wordml" xmlns:w16cex="http://schemas.microsoft.com/office/word/2018/wordml/cex" xmlns:w16cid="http://schemas.microsoft.com/office/word/2016/wordml/cid" xmlns:w16="http://schemas.microsoft.com/office/word/2018/wordml" xmlns:w16du="http://schemas.microsoft.com/office/word/2023/wordml/word16du" xmlns:w16sdtdh="http://schemas.microsoft.com/office/word/2020/wordml/sdtdatahash" xmlns:w16sdtfl="http://schemas.microsoft.com/office/word/2024/wordml/sdtformatlock" xmlns:w16se="http://schemas.microsoft.com/office/word/2015/wordml/symex" xmlns:wpg="http://schemas.microsoft.com/office/word/2010/wordprocessingGroup" xmlns:wpi="http://schemas.microsoft.com/office/word/2010/wordprocessingInk" xmlns:wne="http://schemas.microsoft.com/office/word/2006/wordml" xmlns:wps="http://schemas.microsoft.com/office/word/2010/wordprocessingShape" mc:Ignorable="w14 w15 w16se w16cid w16 w16cex w16sdtdh w16sdtfl w16du wp14">
   <w:body>
     <w:p>
       <w:pPr>
@@ -32,11 +32,17 @@
       </w:r>
       <w:proofErr w:type="spellStart"/>
       <w:r>
-        <w:t>user.name.full</w:t>
-      </w:r>
-      <w:proofErr w:type="spellEnd"/>
-      <w:r>
-        <w:t xml:space="preserve">(middle=’full’) }} of {{ </w:t>
+        <w:t>user.</w:t>
+      </w:r>
+      <w:r>
+        <w:t>name_full</w:t>
+      </w:r>
+      <w:proofErr w:type="spellEnd"/>
+      <w:r>
+        <w:t>()</w:t>
+      </w:r>
+      <w:r>
+        <w:t xml:space="preserve"> }} of {{ </w:t>
       </w:r>
       <w:proofErr w:type="spellStart"/>
       <w:r>
@@ -175,22 +181,31 @@
         <w:t>new_health</w:t>
       </w:r>
       <w:r>
-        <w:t>_agent.name.full</w:t>
-      </w:r>
-      <w:proofErr w:type="spellEnd"/>
-      <w:r>
-        <w:t>(middle=’full’)</w:t>
+        <w:t>_agent.</w:t>
+      </w:r>
+      <w:r>
+        <w:t>name_full</w:t>
+      </w:r>
+      <w:proofErr w:type="spellEnd"/>
+      <w:r>
+        <w:t>()</w:t>
       </w:r>
       <w:r>
         <w:t xml:space="preserve">}} shall now take the place of {{ </w:t>
       </w:r>
       <w:proofErr w:type="spellStart"/>
       <w:r>
-        <w:t>health_agent.name.full</w:t>
-      </w:r>
-      <w:proofErr w:type="spellEnd"/>
-      <w:r>
-        <w:t>(middle=’full’) }} as my agent for Power of Attorney for Health Care.</w:t>
+        <w:t>health_agent.</w:t>
+      </w:r>
+      <w:r>
+        <w:t>name_full</w:t>
+      </w:r>
+      <w:proofErr w:type="spellEnd"/>
+      <w:r>
+        <w:t>()</w:t>
+      </w:r>
+      <w:r>
+        <w:t xml:space="preserve"> }} as my agent for Power of Attorney for Health Care.</w:t>
       </w:r>
       <w:r>
         <w:t xml:space="preserve"> </w:t>
@@ -256,11 +271,17 @@
       </w:r>
       <w:proofErr w:type="spellStart"/>
       <w:r>
-        <w:t>person.name.full</w:t>
-      </w:r>
-      <w:proofErr w:type="spellEnd"/>
-      <w:r>
-        <w:t xml:space="preserve">(middle=’full’) }}.{% endif %}{% endif %}{% </w:t>
+        <w:t>person.</w:t>
+      </w:r>
+      <w:r>
+        <w:t>name_full</w:t>
+      </w:r>
+      <w:proofErr w:type="spellEnd"/>
+      <w:r>
+        <w:t>()</w:t>
+      </w:r>
+      <w:r>
+        <w:t xml:space="preserve"> }}.{% endif %}{% endif %}{% </w:t>
       </w:r>
       <w:proofErr w:type="spellStart"/>
       <w:r>
@@ -304,26 +325,66 @@
       </w:r>
       <w:proofErr w:type="gramEnd"/>
       <w:r>
+        <w:t xml:space="preserve">% endif </w:t>
+      </w:r>
+      <w:proofErr w:type="gramStart"/>
+      <w:r>
+        <w:t>%}</w:t>
+      </w:r>
+      <w:r>
+        <w:t>{</w:t>
+      </w:r>
+      <w:proofErr w:type="gramEnd"/>
+      <w:r>
+        <w:t xml:space="preserve">% if </w:t>
+      </w:r>
+      <w:proofErr w:type="spellStart"/>
+      <w:r>
+        <w:t>revocable_poa</w:t>
+      </w:r>
+      <w:proofErr w:type="spellEnd"/>
+      <w:r>
+        <w:t xml:space="preserve"> == True </w:t>
+      </w:r>
+      <w:proofErr w:type="gramStart"/>
+      <w:r>
+        <w:t>%}{</w:t>
+      </w:r>
+      <w:proofErr w:type="gramEnd"/>
+      <w:r>
+        <w:t xml:space="preserve">% if </w:t>
+      </w:r>
+      <w:proofErr w:type="spellStart"/>
+      <w:r>
+        <w:t>delayed_revocation</w:t>
+      </w:r>
+      <w:proofErr w:type="spellEnd"/>
+      <w:r>
+        <w:t xml:space="preserve"> == True </w:t>
+      </w:r>
+      <w:proofErr w:type="gramStart"/>
+      <w:r>
+        <w:t>%}This</w:t>
+      </w:r>
+      <w:proofErr w:type="gramEnd"/>
+      <w:r>
+        <w:t xml:space="preserve"> revocation shall take effect 30 days after I have communicated my intention to </w:t>
+      </w:r>
+      <w:proofErr w:type="gramStart"/>
+      <w:r>
+        <w:t>revoke.{</w:t>
+      </w:r>
+      <w:proofErr w:type="gramEnd"/>
+      <w:r>
+        <w:t xml:space="preserve">% endif </w:t>
+      </w:r>
+      <w:proofErr w:type="gramStart"/>
+      <w:r>
+        <w:t>%}{</w:t>
+      </w:r>
+      <w:proofErr w:type="gramEnd"/>
+      <w:r>
         <w:t>% endif %}</w:t>
-      </w:r>
-      <w:r>
-        <w:t xml:space="preserve">{% if </w:t>
-      </w:r>
-      <w:proofErr w:type="spellStart"/>
-      <w:r>
-        <w:t>revocable_poa</w:t>
-      </w:r>
-      <w:proofErr w:type="spellEnd"/>
-      <w:r>
-        <w:t xml:space="preserve"> == True %}{% if </w:t>
-      </w:r>
-      <w:proofErr w:type="spellStart"/>
-      <w:r>
-        <w:t>delayed_revocation</w:t>
-      </w:r>
-      <w:proofErr w:type="spellEnd"/>
-      <w:r>
-        <w:t xml:space="preserve"> == True %}This revocation shall take effect 30 days after I have communicated my intention to revoke.{% endif %}{% endif %}</w:t>
       </w:r>
       <w:r>
         <w:br/>
@@ -484,11 +545,7 @@
         <w:t>__________</w:t>
       </w:r>
       <w:r>
-        <w:t xml:space="preserve">_________,  a notary public in said state, personally appeared ____________________________, personally known to me (or proved to me on the basis of satisfactory evidence) to be the person whose name is subscribed to the within instrument, and acknowledged to me that she/he executed the same in her/his authorized capacity, and that by her/his signature on the instrument, the person, or the entity upon behalf of which the person acted, executed the instrument. WITNESS my hand </w:t>
-      </w:r>
-      <w:r>
-        <w:lastRenderedPageBreak/>
-        <w:t xml:space="preserve">and official seal. </w:t>
+        <w:t xml:space="preserve">_________,  a notary public in said state, personally appeared ____________________________, personally known to me (or proved to me on the basis of satisfactory evidence) to be the person whose name is subscribed to the within instrument, and acknowledged to me that she/he executed the same in her/his authorized capacity, and that by her/his signature on the instrument, the person, or the entity upon behalf of which the person acted, executed the instrument. WITNESS my hand and official seal. </w:t>
       </w:r>
     </w:p>
     <w:p>
@@ -559,7 +616,7 @@
 </file>
 
 <file path=word/styles.xml><?xml version="1.0" encoding="utf-8"?>
-<w:styles xmlns:mc="http://schemas.openxmlformats.org/markup-compatibility/2006" xmlns:r="http://schemas.openxmlformats.org/officeDocument/2006/relationships" xmlns:w="http://schemas.openxmlformats.org/wordprocessingml/2006/main" xmlns:w14="http://schemas.microsoft.com/office/word/2010/wordml" xmlns:w15="http://schemas.microsoft.com/office/word/2012/wordml" xmlns:w16cex="http://schemas.microsoft.com/office/word/2018/wordml/cex" xmlns:w16cid="http://schemas.microsoft.com/office/word/2016/wordml/cid" xmlns:w16="http://schemas.microsoft.com/office/word/2018/wordml" xmlns:w16sdtdh="http://schemas.microsoft.com/office/word/2020/wordml/sdtdatahash" xmlns:w16se="http://schemas.microsoft.com/office/word/2015/wordml/symex" mc:Ignorable="w14 w15 w16se w16cid w16 w16cex w16sdtdh">
+<w:styles xmlns:mc="http://schemas.openxmlformats.org/markup-compatibility/2006" xmlns:r="http://schemas.openxmlformats.org/officeDocument/2006/relationships" xmlns:w="http://schemas.openxmlformats.org/wordprocessingml/2006/main" xmlns:w14="http://schemas.microsoft.com/office/word/2010/wordml" xmlns:w15="http://schemas.microsoft.com/office/word/2012/wordml" xmlns:w16cex="http://schemas.microsoft.com/office/word/2018/wordml/cex" xmlns:w16cid="http://schemas.microsoft.com/office/word/2016/wordml/cid" xmlns:w16="http://schemas.microsoft.com/office/word/2018/wordml" xmlns:w16du="http://schemas.microsoft.com/office/word/2023/wordml/word16du" xmlns:w16sdtdh="http://schemas.microsoft.com/office/word/2020/wordml/sdtdatahash" xmlns:w16sdtfl="http://schemas.microsoft.com/office/word/2024/wordml/sdtformatlock" xmlns:w16se="http://schemas.microsoft.com/office/word/2015/wordml/symex" mc:Ignorable="w14 w15 w16se w16cid w16 w16cex w16sdtdh w16sdtfl w16du">
   <w:docDefaults>
     <w:rPrDefault>
       <w:rPr>
@@ -1296,4 +1353,16 @@
     </a:ext>
   </a:extLst>
 </a:theme>
+</file>
+
+<file path=customXml/item1.xml><?xml version="1.0" encoding="utf-8"?>
+<b:Sources xmlns:b="http://schemas.openxmlformats.org/officeDocument/2006/bibliography" xmlns="http://schemas.openxmlformats.org/officeDocument/2006/bibliography" SelectedStyle="\APASixthEditionOfficeOnline.xsl" StyleName="APA" Version="6"/>
+</file>
+
+<file path=customXml/itemProps1.xml><?xml version="1.0" encoding="utf-8"?>
+<ds:datastoreItem xmlns:ds="http://schemas.openxmlformats.org/officeDocument/2006/customXml" ds:itemID="{FF9DF52B-EB23-4239-9BA7-531EFE9CAB20}">
+  <ds:schemaRefs>
+    <ds:schemaRef ds:uri="http://schemas.openxmlformats.org/officeDocument/2006/bibliography"/>
+  </ds:schemaRefs>
+</ds:datastoreItem>
 </file>